--- a/Output/Lu COVID19 Report/TLF/table2_12282023.docx
+++ b/Output/Lu COVID19 Report/TLF/table2_12282023.docx
@@ -33,7 +33,6 @@
           </w:tcPr>
           <w:p>
             <w:pPr>
-              <w:spacing w:after="0" w:line="240" w:lineRule="auto"/>
               <w:rPr>
                 <w:rFonts w:ascii="Times New Roman" w:eastAsia="Times New Roman" w:hAnsi="Times New Roman" w:cs="Times New Roman"/>
                 <w:kern w:val="0"/>
@@ -64,7 +63,6 @@
           </w:tcPr>
           <w:p>
             <w:pPr>
-              <w:spacing w:after="0" w:line="240" w:lineRule="auto"/>
               <w:jc w:val="center"/>
               <w:cnfStyle w:val="100000000000" w:firstRow="1" w:lastRow="0" w:firstColumn="0" w:lastColumn="0" w:oddVBand="0" w:evenVBand="0" w:oddHBand="0" w:evenHBand="0" w:firstRowFirstColumn="0" w:firstRowLastColumn="0" w:lastRowFirstColumn="0" w:lastRowLastColumn="0"/>
               <w:rPr>
@@ -104,27 +102,25 @@
           </w:tcPr>
           <w:p>
             <w:pPr>
-              <w:spacing w:after="0" w:line="240" w:lineRule="auto"/>
-              <w:rPr>
-                <w:rFonts w:ascii="Times New Roman" w:eastAsia="Times New Roman" w:hAnsi="Times New Roman" w:cs="Times New Roman"/>
-                <w:color w:val="000000"/>
-                <w:kern w:val="0"/>
-                <w:sz w:val="24"/>
-                <w:szCs w:val="24"/>
-                <w14:ligatures w14:val="none"/>
-              </w:rPr>
-            </w:pPr>
-          </w:p>
-        </w:tc>
-        <w:tc>
-          <w:tcPr>
-            <w:tcW w:w="960" w:type="dxa"/>
-            <w:noWrap/>
-            <w:hideMark/>
-          </w:tcPr>
-          <w:p>
-            <w:pPr>
-              <w:spacing w:after="0" w:line="240" w:lineRule="auto"/>
+              <w:rPr>
+                <w:rFonts w:ascii="Times New Roman" w:eastAsia="Times New Roman" w:hAnsi="Times New Roman" w:cs="Times New Roman"/>
+                <w:color w:val="000000"/>
+                <w:kern w:val="0"/>
+                <w:sz w:val="24"/>
+                <w:szCs w:val="24"/>
+                <w14:ligatures w14:val="none"/>
+              </w:rPr>
+            </w:pPr>
+          </w:p>
+        </w:tc>
+        <w:tc>
+          <w:tcPr>
+            <w:tcW w:w="960" w:type="dxa"/>
+            <w:noWrap/>
+            <w:hideMark/>
+          </w:tcPr>
+          <w:p>
+            <w:pPr>
               <w:jc w:val="center"/>
               <w:cnfStyle w:val="000000100000" w:firstRow="0" w:lastRow="0" w:firstColumn="0" w:lastColumn="0" w:oddVBand="0" w:evenVBand="0" w:oddHBand="1" w:evenHBand="0" w:firstRowFirstColumn="0" w:firstRowLastColumn="0" w:lastRowFirstColumn="0" w:lastRowLastColumn="0"/>
               <w:rPr>
@@ -157,7 +153,6 @@
           </w:tcPr>
           <w:p>
             <w:pPr>
-              <w:spacing w:after="0" w:line="240" w:lineRule="auto"/>
               <w:jc w:val="center"/>
               <w:cnfStyle w:val="000000100000" w:firstRow="0" w:lastRow="0" w:firstColumn="0" w:lastColumn="0" w:oddVBand="0" w:evenVBand="0" w:oddHBand="1" w:evenHBand="0" w:firstRowFirstColumn="0" w:firstRowLastColumn="0" w:lastRowFirstColumn="0" w:lastRowLastColumn="0"/>
               <w:rPr>
@@ -190,7 +185,6 @@
           </w:tcPr>
           <w:p>
             <w:pPr>
-              <w:spacing w:after="0" w:line="240" w:lineRule="auto"/>
               <w:jc w:val="center"/>
               <w:cnfStyle w:val="000000100000" w:firstRow="0" w:lastRow="0" w:firstColumn="0" w:lastColumn="0" w:oddVBand="0" w:evenVBand="0" w:oddHBand="1" w:evenHBand="0" w:firstRowFirstColumn="0" w:firstRowLastColumn="0" w:lastRowFirstColumn="0" w:lastRowLastColumn="0"/>
               <w:rPr>
@@ -223,7 +217,6 @@
           </w:tcPr>
           <w:p>
             <w:pPr>
-              <w:spacing w:after="0" w:line="240" w:lineRule="auto"/>
               <w:jc w:val="center"/>
               <w:cnfStyle w:val="000000100000" w:firstRow="0" w:lastRow="0" w:firstColumn="0" w:lastColumn="0" w:oddVBand="0" w:evenVBand="0" w:oddHBand="1" w:evenHBand="0" w:firstRowFirstColumn="0" w:firstRowLastColumn="0" w:lastRowFirstColumn="0" w:lastRowLastColumn="0"/>
               <w:rPr>
@@ -256,7 +249,6 @@
           </w:tcPr>
           <w:p>
             <w:pPr>
-              <w:spacing w:after="0" w:line="240" w:lineRule="auto"/>
               <w:jc w:val="center"/>
               <w:cnfStyle w:val="000000100000" w:firstRow="0" w:lastRow="0" w:firstColumn="0" w:lastColumn="0" w:oddVBand="0" w:evenVBand="0" w:oddHBand="1" w:evenHBand="0" w:firstRowFirstColumn="0" w:firstRowLastColumn="0" w:lastRowFirstColumn="0" w:lastRowLastColumn="0"/>
               <w:rPr>
@@ -289,7 +281,6 @@
           </w:tcPr>
           <w:p>
             <w:pPr>
-              <w:spacing w:after="0" w:line="240" w:lineRule="auto"/>
               <w:jc w:val="center"/>
               <w:cnfStyle w:val="000000100000" w:firstRow="0" w:lastRow="0" w:firstColumn="0" w:lastColumn="0" w:oddVBand="0" w:evenVBand="0" w:oddHBand="1" w:evenHBand="0" w:firstRowFirstColumn="0" w:firstRowLastColumn="0" w:lastRowFirstColumn="0" w:lastRowLastColumn="0"/>
               <w:rPr>
@@ -322,7 +313,6 @@
           </w:tcPr>
           <w:p>
             <w:pPr>
-              <w:spacing w:after="0" w:line="240" w:lineRule="auto"/>
               <w:jc w:val="center"/>
               <w:cnfStyle w:val="000000100000" w:firstRow="0" w:lastRow="0" w:firstColumn="0" w:lastColumn="0" w:oddVBand="0" w:evenVBand="0" w:oddHBand="1" w:evenHBand="0" w:firstRowFirstColumn="0" w:firstRowLastColumn="0" w:lastRowFirstColumn="0" w:lastRowLastColumn="0"/>
               <w:rPr>
@@ -361,19 +351,22 @@
           </w:tcPr>
           <w:p>
             <w:pPr>
-              <w:spacing w:after="0" w:line="240" w:lineRule="auto"/>
-              <w:rPr>
-                <w:rFonts w:ascii="Times New Roman" w:eastAsia="Times New Roman" w:hAnsi="Times New Roman" w:cs="Times New Roman"/>
-                <w:color w:val="000000"/>
-                <w:kern w:val="0"/>
-                <w:sz w:val="24"/>
-                <w:szCs w:val="24"/>
-                <w14:ligatures w14:val="none"/>
-              </w:rPr>
-            </w:pPr>
-            <w:r>
-              <w:rPr>
-                <w:rFonts w:ascii="Times New Roman" w:eastAsia="Times New Roman" w:hAnsi="Times New Roman" w:cs="Times New Roman"/>
+              <w:rPr>
+                <w:rFonts w:ascii="Times New Roman" w:eastAsia="Times New Roman" w:hAnsi="Times New Roman" w:cs="Times New Roman"/>
+                <w:b w:val="0"/>
+                <w:bCs w:val="0"/>
+                <w:color w:val="000000"/>
+                <w:kern w:val="0"/>
+                <w:sz w:val="24"/>
+                <w:szCs w:val="24"/>
+                <w14:ligatures w14:val="none"/>
+              </w:rPr>
+            </w:pPr>
+            <w:r>
+              <w:rPr>
+                <w:rFonts w:ascii="Times New Roman" w:eastAsia="Times New Roman" w:hAnsi="Times New Roman" w:cs="Times New Roman"/>
+                <w:b w:val="0"/>
+                <w:bCs w:val="0"/>
                 <w:color w:val="000000"/>
                 <w:kern w:val="0"/>
                 <w:sz w:val="24"/>
@@ -392,7 +385,6 @@
           </w:tcPr>
           <w:p>
             <w:pPr>
-              <w:spacing w:after="0" w:line="240" w:lineRule="auto"/>
               <w:jc w:val="right"/>
               <w:cnfStyle w:val="000000000000" w:firstRow="0" w:lastRow="0" w:firstColumn="0" w:lastColumn="0" w:oddVBand="0" w:evenVBand="0" w:oddHBand="0" w:evenHBand="0" w:firstRowFirstColumn="0" w:firstRowLastColumn="0" w:lastRowFirstColumn="0" w:lastRowLastColumn="0"/>
               <w:rPr>
@@ -520,7 +512,6 @@
           </w:tcPr>
           <w:p>
             <w:pPr>
-              <w:spacing w:after="0" w:line="240" w:lineRule="auto"/>
               <w:cnfStyle w:val="000000000000" w:firstRow="0" w:lastRow="0" w:firstColumn="0" w:lastColumn="0" w:oddVBand="0" w:evenVBand="0" w:oddHBand="0" w:evenHBand="0" w:firstRowFirstColumn="0" w:firstRowLastColumn="0" w:lastRowFirstColumn="0" w:lastRowLastColumn="0"/>
               <w:rPr>
                 <w:rFonts w:ascii="Times New Roman" w:eastAsia="Times New Roman" w:hAnsi="Times New Roman" w:cs="Times New Roman"/>
@@ -552,7 +543,6 @@
           </w:tcPr>
           <w:p>
             <w:pPr>
-              <w:spacing w:after="0" w:line="240" w:lineRule="auto"/>
               <w:cnfStyle w:val="000000000000" w:firstRow="0" w:lastRow="0" w:firstColumn="0" w:lastColumn="0" w:oddVBand="0" w:evenVBand="0" w:oddHBand="0" w:evenHBand="0" w:firstRowFirstColumn="0" w:firstRowLastColumn="0" w:lastRowFirstColumn="0" w:lastRowLastColumn="0"/>
               <w:rPr>
                 <w:rFonts w:ascii="Times New Roman" w:eastAsia="Times New Roman" w:hAnsi="Times New Roman" w:cs="Times New Roman"/>
@@ -584,7 +574,6 @@
           </w:tcPr>
           <w:p>
             <w:pPr>
-              <w:spacing w:after="0" w:line="240" w:lineRule="auto"/>
               <w:jc w:val="right"/>
               <w:cnfStyle w:val="000000000000" w:firstRow="0" w:lastRow="0" w:firstColumn="0" w:lastColumn="0" w:oddVBand="0" w:evenVBand="0" w:oddHBand="0" w:evenHBand="0" w:firstRowFirstColumn="0" w:firstRowLastColumn="0" w:lastRowFirstColumn="0" w:lastRowLastColumn="0"/>
               <w:rPr>
@@ -658,7 +647,6 @@
           </w:tcPr>
           <w:p>
             <w:pPr>
-              <w:spacing w:after="0" w:line="240" w:lineRule="auto"/>
               <w:jc w:val="right"/>
               <w:cnfStyle w:val="000000100000" w:firstRow="0" w:lastRow="0" w:firstColumn="0" w:lastColumn="0" w:oddVBand="0" w:evenVBand="0" w:oddHBand="1" w:evenHBand="0" w:firstRowFirstColumn="0" w:firstRowLastColumn="0" w:lastRowFirstColumn="0" w:lastRowLastColumn="0"/>
               <w:rPr>
@@ -754,7 +742,6 @@
           </w:tcPr>
           <w:p>
             <w:pPr>
-              <w:spacing w:after="0" w:line="240" w:lineRule="auto"/>
               <w:cnfStyle w:val="000000100000" w:firstRow="0" w:lastRow="0" w:firstColumn="0" w:lastColumn="0" w:oddVBand="0" w:evenVBand="0" w:oddHBand="1" w:evenHBand="0" w:firstRowFirstColumn="0" w:firstRowLastColumn="0" w:lastRowFirstColumn="0" w:lastRowLastColumn="0"/>
               <w:rPr>
                 <w:rFonts w:ascii="Times New Roman" w:eastAsia="Times New Roman" w:hAnsi="Times New Roman" w:cs="Times New Roman"/>
@@ -786,7 +773,6 @@
           </w:tcPr>
           <w:p>
             <w:pPr>
-              <w:spacing w:after="0" w:line="240" w:lineRule="auto"/>
               <w:cnfStyle w:val="000000100000" w:firstRow="0" w:lastRow="0" w:firstColumn="0" w:lastColumn="0" w:oddVBand="0" w:evenVBand="0" w:oddHBand="1" w:evenHBand="0" w:firstRowFirstColumn="0" w:firstRowLastColumn="0" w:lastRowFirstColumn="0" w:lastRowLastColumn="0"/>
               <w:rPr>
                 <w:rFonts w:ascii="Times New Roman" w:eastAsia="Times New Roman" w:hAnsi="Times New Roman" w:cs="Times New Roman"/>
@@ -818,7 +804,6 @@
           </w:tcPr>
           <w:p>
             <w:pPr>
-              <w:spacing w:after="0" w:line="240" w:lineRule="auto"/>
               <w:cnfStyle w:val="000000100000" w:firstRow="0" w:lastRow="0" w:firstColumn="0" w:lastColumn="0" w:oddVBand="0" w:evenVBand="0" w:oddHBand="1" w:evenHBand="0" w:firstRowFirstColumn="0" w:firstRowLastColumn="0" w:lastRowFirstColumn="0" w:lastRowLastColumn="0"/>
               <w:rPr>
                 <w:rFonts w:ascii="Times New Roman" w:eastAsia="Times New Roman" w:hAnsi="Times New Roman" w:cs="Times New Roman"/>
@@ -850,7 +835,6 @@
           </w:tcPr>
           <w:p>
             <w:pPr>
-              <w:spacing w:after="0" w:line="240" w:lineRule="auto"/>
               <w:jc w:val="right"/>
               <w:cnfStyle w:val="000000100000" w:firstRow="0" w:lastRow="0" w:firstColumn="0" w:lastColumn="0" w:oddVBand="0" w:evenVBand="0" w:oddHBand="1" w:evenHBand="0" w:firstRowFirstColumn="0" w:firstRowLastColumn="0" w:lastRowFirstColumn="0" w:lastRowLastColumn="0"/>
               <w:rPr>
@@ -909,7 +893,6 @@
                 <w:kern w:val="0"/>
                 <w:sz w:val="24"/>
                 <w:szCs w:val="24"/>
-                <w:highlight w:val="yellow"/>
                 <w14:ligatures w14:val="none"/>
               </w:rPr>
               <w:t>457084</w:t>
@@ -924,7 +907,6 @@
           </w:tcPr>
           <w:p>
             <w:pPr>
-              <w:spacing w:after="0" w:line="240" w:lineRule="auto"/>
               <w:jc w:val="right"/>
               <w:cnfStyle w:val="000000000000" w:firstRow="0" w:lastRow="0" w:firstColumn="0" w:lastColumn="0" w:oddVBand="0" w:evenVBand="0" w:oddHBand="0" w:evenHBand="0" w:firstRowFirstColumn="0" w:firstRowLastColumn="0" w:lastRowFirstColumn="0" w:lastRowLastColumn="0"/>
               <w:rPr>
@@ -1052,7 +1034,6 @@
           </w:tcPr>
           <w:p>
             <w:pPr>
-              <w:spacing w:after="0" w:line="240" w:lineRule="auto"/>
               <w:cnfStyle w:val="000000000000" w:firstRow="0" w:lastRow="0" w:firstColumn="0" w:lastColumn="0" w:oddVBand="0" w:evenVBand="0" w:oddHBand="0" w:evenHBand="0" w:firstRowFirstColumn="0" w:firstRowLastColumn="0" w:lastRowFirstColumn="0" w:lastRowLastColumn="0"/>
               <w:rPr>
                 <w:rFonts w:ascii="Times New Roman" w:eastAsia="Times New Roman" w:hAnsi="Times New Roman" w:cs="Times New Roman"/>
@@ -1084,7 +1065,6 @@
           </w:tcPr>
           <w:p>
             <w:pPr>
-              <w:spacing w:after="0" w:line="240" w:lineRule="auto"/>
               <w:cnfStyle w:val="000000000000" w:firstRow="0" w:lastRow="0" w:firstColumn="0" w:lastColumn="0" w:oddVBand="0" w:evenVBand="0" w:oddHBand="0" w:evenHBand="0" w:firstRowFirstColumn="0" w:firstRowLastColumn="0" w:lastRowFirstColumn="0" w:lastRowLastColumn="0"/>
               <w:rPr>
                 <w:rFonts w:ascii="Times New Roman" w:eastAsia="Times New Roman" w:hAnsi="Times New Roman" w:cs="Times New Roman"/>
@@ -1116,7 +1096,6 @@
           </w:tcPr>
           <w:p>
             <w:pPr>
-              <w:spacing w:after="0" w:line="240" w:lineRule="auto"/>
               <w:jc w:val="right"/>
               <w:cnfStyle w:val="000000000000" w:firstRow="0" w:lastRow="0" w:firstColumn="0" w:lastColumn="0" w:oddVBand="0" w:evenVBand="0" w:oddHBand="0" w:evenHBand="0" w:firstRowFirstColumn="0" w:firstRowLastColumn="0" w:lastRowFirstColumn="0" w:lastRowLastColumn="0"/>
               <w:rPr>
@@ -1135,10 +1114,9 @@
                 <w:kern w:val="0"/>
                 <w:sz w:val="24"/>
                 <w:szCs w:val="24"/>
-                <w:highlight w:val="yellow"/>
-                <w14:ligatures w14:val="none"/>
-              </w:rPr>
-              <w:t>2</w:t>
+                <w14:ligatures w14:val="none"/>
+              </w:rPr>
+              <w:t>8</w:t>
             </w:r>
           </w:p>
         </w:tc>
@@ -1191,7 +1169,6 @@
           </w:tcPr>
           <w:p>
             <w:pPr>
-              <w:spacing w:after="0" w:line="240" w:lineRule="auto"/>
               <w:jc w:val="right"/>
               <w:cnfStyle w:val="000000100000" w:firstRow="0" w:lastRow="0" w:firstColumn="0" w:lastColumn="0" w:oddVBand="0" w:evenVBand="0" w:oddHBand="1" w:evenHBand="0" w:firstRowFirstColumn="0" w:firstRowLastColumn="0" w:lastRowFirstColumn="0" w:lastRowLastColumn="0"/>
               <w:rPr>
@@ -1456,7 +1433,6 @@
           </w:tcPr>
           <w:p>
             <w:pPr>
-              <w:spacing w:after="0" w:line="240" w:lineRule="auto"/>
               <w:jc w:val="right"/>
               <w:cnfStyle w:val="000000000000" w:firstRow="0" w:lastRow="0" w:firstColumn="0" w:lastColumn="0" w:oddVBand="0" w:evenVBand="0" w:oddHBand="0" w:evenHBand="0" w:firstRowFirstColumn="0" w:firstRowLastColumn="0" w:lastRowFirstColumn="0" w:lastRowLastColumn="0"/>
               <w:rPr>
@@ -1584,7 +1560,6 @@
           </w:tcPr>
           <w:p>
             <w:pPr>
-              <w:spacing w:after="0" w:line="240" w:lineRule="auto"/>
               <w:cnfStyle w:val="000000000000" w:firstRow="0" w:lastRow="0" w:firstColumn="0" w:lastColumn="0" w:oddVBand="0" w:evenVBand="0" w:oddHBand="0" w:evenHBand="0" w:firstRowFirstColumn="0" w:firstRowLastColumn="0" w:lastRowFirstColumn="0" w:lastRowLastColumn="0"/>
               <w:rPr>
                 <w:rFonts w:ascii="Times New Roman" w:eastAsia="Times New Roman" w:hAnsi="Times New Roman" w:cs="Times New Roman"/>
@@ -1616,7 +1591,6 @@
           </w:tcPr>
           <w:p>
             <w:pPr>
-              <w:spacing w:after="0" w:line="240" w:lineRule="auto"/>
               <w:cnfStyle w:val="000000000000" w:firstRow="0" w:lastRow="0" w:firstColumn="0" w:lastColumn="0" w:oddVBand="0" w:evenVBand="0" w:oddHBand="0" w:evenHBand="0" w:firstRowFirstColumn="0" w:firstRowLastColumn="0" w:lastRowFirstColumn="0" w:lastRowLastColumn="0"/>
               <w:rPr>
                 <w:rFonts w:ascii="Times New Roman" w:eastAsia="Times New Roman" w:hAnsi="Times New Roman" w:cs="Times New Roman"/>
@@ -1648,7 +1622,6 @@
           </w:tcPr>
           <w:p>
             <w:pPr>
-              <w:spacing w:after="0" w:line="240" w:lineRule="auto"/>
               <w:jc w:val="right"/>
               <w:cnfStyle w:val="000000000000" w:firstRow="0" w:lastRow="0" w:firstColumn="0" w:lastColumn="0" w:oddVBand="0" w:evenVBand="0" w:oddHBand="0" w:evenHBand="0" w:firstRowFirstColumn="0" w:firstRowLastColumn="0" w:lastRowFirstColumn="0" w:lastRowLastColumn="0"/>
               <w:rPr>
@@ -1722,7 +1695,6 @@
           </w:tcPr>
           <w:p>
             <w:pPr>
-              <w:spacing w:after="0" w:line="240" w:lineRule="auto"/>
               <w:jc w:val="right"/>
               <w:cnfStyle w:val="000000100000" w:firstRow="0" w:lastRow="0" w:firstColumn="0" w:lastColumn="0" w:oddVBand="0" w:evenVBand="0" w:oddHBand="1" w:evenHBand="0" w:firstRowFirstColumn="0" w:firstRowLastColumn="0" w:lastRowFirstColumn="0" w:lastRowLastColumn="0"/>
               <w:rPr>
@@ -1850,7 +1822,6 @@
           </w:tcPr>
           <w:p>
             <w:pPr>
-              <w:spacing w:after="0" w:line="240" w:lineRule="auto"/>
               <w:cnfStyle w:val="000000100000" w:firstRow="0" w:lastRow="0" w:firstColumn="0" w:lastColumn="0" w:oddVBand="0" w:evenVBand="0" w:oddHBand="1" w:evenHBand="0" w:firstRowFirstColumn="0" w:firstRowLastColumn="0" w:lastRowFirstColumn="0" w:lastRowLastColumn="0"/>
               <w:rPr>
                 <w:rFonts w:ascii="Times New Roman" w:eastAsia="Times New Roman" w:hAnsi="Times New Roman" w:cs="Times New Roman"/>
@@ -1882,7 +1853,6 @@
           </w:tcPr>
           <w:p>
             <w:pPr>
-              <w:spacing w:after="0" w:line="240" w:lineRule="auto"/>
               <w:cnfStyle w:val="000000100000" w:firstRow="0" w:lastRow="0" w:firstColumn="0" w:lastColumn="0" w:oddVBand="0" w:evenVBand="0" w:oddHBand="1" w:evenHBand="0" w:firstRowFirstColumn="0" w:firstRowLastColumn="0" w:lastRowFirstColumn="0" w:lastRowLastColumn="0"/>
               <w:rPr>
                 <w:rFonts w:ascii="Times New Roman" w:eastAsia="Times New Roman" w:hAnsi="Times New Roman" w:cs="Times New Roman"/>
@@ -1914,7 +1884,6 @@
           </w:tcPr>
           <w:p>
             <w:pPr>
-              <w:spacing w:after="0" w:line="240" w:lineRule="auto"/>
               <w:jc w:val="right"/>
               <w:cnfStyle w:val="000000100000" w:firstRow="0" w:lastRow="0" w:firstColumn="0" w:lastColumn="0" w:oddVBand="0" w:evenVBand="0" w:oddHBand="1" w:evenHBand="0" w:firstRowFirstColumn="0" w:firstRowLastColumn="0" w:lastRowFirstColumn="0" w:lastRowLastColumn="0"/>
               <w:rPr>
@@ -1973,7 +1942,6 @@
                 <w:kern w:val="0"/>
                 <w:sz w:val="24"/>
                 <w:szCs w:val="24"/>
-                <w:highlight w:val="yellow"/>
                 <w14:ligatures w14:val="none"/>
               </w:rPr>
               <w:t>771982</w:t>
@@ -1988,7 +1956,6 @@
           </w:tcPr>
           <w:p>
             <w:pPr>
-              <w:spacing w:after="0" w:line="240" w:lineRule="auto"/>
               <w:jc w:val="right"/>
               <w:cnfStyle w:val="000000000000" w:firstRow="0" w:lastRow="0" w:firstColumn="0" w:lastColumn="0" w:oddVBand="0" w:evenVBand="0" w:oddHBand="0" w:evenHBand="0" w:firstRowFirstColumn="0" w:firstRowLastColumn="0" w:lastRowFirstColumn="0" w:lastRowLastColumn="0"/>
               <w:rPr>
@@ -2039,7 +2006,6 @@
                 <w:kern w:val="0"/>
                 <w:sz w:val="24"/>
                 <w:szCs w:val="24"/>
-                <w:highlight w:val="yellow"/>
                 <w14:ligatures w14:val="none"/>
               </w:rPr>
               <w:t>4</w:t>
@@ -2085,7 +2051,6 @@
           </w:tcPr>
           <w:p>
             <w:pPr>
-              <w:spacing w:after="0" w:line="240" w:lineRule="auto"/>
               <w:cnfStyle w:val="000000000000" w:firstRow="0" w:lastRow="0" w:firstColumn="0" w:lastColumn="0" w:oddVBand="0" w:evenVBand="0" w:oddHBand="0" w:evenHBand="0" w:firstRowFirstColumn="0" w:firstRowLastColumn="0" w:lastRowFirstColumn="0" w:lastRowLastColumn="0"/>
               <w:rPr>
                 <w:rFonts w:ascii="Times New Roman" w:eastAsia="Times New Roman" w:hAnsi="Times New Roman" w:cs="Times New Roman"/>
@@ -2117,7 +2082,6 @@
           </w:tcPr>
           <w:p>
             <w:pPr>
-              <w:spacing w:after="0" w:line="240" w:lineRule="auto"/>
               <w:cnfStyle w:val="000000000000" w:firstRow="0" w:lastRow="0" w:firstColumn="0" w:lastColumn="0" w:oddVBand="0" w:evenVBand="0" w:oddHBand="0" w:evenHBand="0" w:firstRowFirstColumn="0" w:firstRowLastColumn="0" w:lastRowFirstColumn="0" w:lastRowLastColumn="0"/>
               <w:rPr>
                 <w:rFonts w:ascii="Times New Roman" w:eastAsia="Times New Roman" w:hAnsi="Times New Roman" w:cs="Times New Roman"/>
@@ -2149,7 +2113,6 @@
           </w:tcPr>
           <w:p>
             <w:pPr>
-              <w:spacing w:after="0" w:line="240" w:lineRule="auto"/>
               <w:cnfStyle w:val="000000000000" w:firstRow="0" w:lastRow="0" w:firstColumn="0" w:lastColumn="0" w:oddVBand="0" w:evenVBand="0" w:oddHBand="0" w:evenHBand="0" w:firstRowFirstColumn="0" w:firstRowLastColumn="0" w:lastRowFirstColumn="0" w:lastRowLastColumn="0"/>
               <w:rPr>
                 <w:rFonts w:ascii="Times New Roman" w:eastAsia="Times New Roman" w:hAnsi="Times New Roman" w:cs="Times New Roman"/>
@@ -2181,7 +2144,6 @@
           </w:tcPr>
           <w:p>
             <w:pPr>
-              <w:spacing w:after="0" w:line="240" w:lineRule="auto"/>
               <w:jc w:val="right"/>
               <w:cnfStyle w:val="000000000000" w:firstRow="0" w:lastRow="0" w:firstColumn="0" w:lastColumn="0" w:oddVBand="0" w:evenVBand="0" w:oddHBand="0" w:evenHBand="0" w:firstRowFirstColumn="0" w:firstRowLastColumn="0" w:lastRowFirstColumn="0" w:lastRowLastColumn="0"/>
               <w:rPr>
@@ -2200,10 +2162,9 @@
                 <w:kern w:val="0"/>
                 <w:sz w:val="24"/>
                 <w:szCs w:val="24"/>
-                <w:highlight w:val="yellow"/>
-                <w14:ligatures w14:val="none"/>
-              </w:rPr>
-              <w:t>1</w:t>
+                <w14:ligatures w14:val="none"/>
+              </w:rPr>
+              <w:t>8</w:t>
             </w:r>
           </w:p>
         </w:tc>
@@ -2256,7 +2217,6 @@
           </w:tcPr>
           <w:p>
             <w:pPr>
-              <w:spacing w:after="0" w:line="240" w:lineRule="auto"/>
               <w:jc w:val="right"/>
               <w:cnfStyle w:val="000000100000" w:firstRow="0" w:lastRow="0" w:firstColumn="0" w:lastColumn="0" w:oddVBand="0" w:evenVBand="0" w:oddHBand="1" w:evenHBand="0" w:firstRowFirstColumn="0" w:firstRowLastColumn="0" w:lastRowFirstColumn="0" w:lastRowLastColumn="0"/>
               <w:rPr>
@@ -2384,7 +2344,6 @@
           </w:tcPr>
           <w:p>
             <w:pPr>
-              <w:spacing w:after="0" w:line="240" w:lineRule="auto"/>
               <w:cnfStyle w:val="000000100000" w:firstRow="0" w:lastRow="0" w:firstColumn="0" w:lastColumn="0" w:oddVBand="0" w:evenVBand="0" w:oddHBand="1" w:evenHBand="0" w:firstRowFirstColumn="0" w:firstRowLastColumn="0" w:lastRowFirstColumn="0" w:lastRowLastColumn="0"/>
               <w:rPr>
                 <w:rFonts w:ascii="Times New Roman" w:eastAsia="Times New Roman" w:hAnsi="Times New Roman" w:cs="Times New Roman"/>
@@ -2416,7 +2375,6 @@
           </w:tcPr>
           <w:p>
             <w:pPr>
-              <w:spacing w:after="0" w:line="240" w:lineRule="auto"/>
               <w:cnfStyle w:val="000000100000" w:firstRow="0" w:lastRow="0" w:firstColumn="0" w:lastColumn="0" w:oddVBand="0" w:evenVBand="0" w:oddHBand="1" w:evenHBand="0" w:firstRowFirstColumn="0" w:firstRowLastColumn="0" w:lastRowFirstColumn="0" w:lastRowLastColumn="0"/>
               <w:rPr>
                 <w:rFonts w:ascii="Times New Roman" w:eastAsia="Times New Roman" w:hAnsi="Times New Roman" w:cs="Times New Roman"/>
@@ -2448,7 +2406,6 @@
           </w:tcPr>
           <w:p>
             <w:pPr>
-              <w:spacing w:after="0" w:line="240" w:lineRule="auto"/>
               <w:jc w:val="right"/>
               <w:cnfStyle w:val="000000100000" w:firstRow="0" w:lastRow="0" w:firstColumn="0" w:lastColumn="0" w:oddVBand="0" w:evenVBand="0" w:oddHBand="1" w:evenHBand="0" w:firstRowFirstColumn="0" w:firstRowLastColumn="0" w:lastRowFirstColumn="0" w:lastRowLastColumn="0"/>
               <w:rPr>
@@ -2521,7 +2478,6 @@
           </w:tcPr>
           <w:p>
             <w:pPr>
-              <w:spacing w:after="0" w:line="240" w:lineRule="auto"/>
               <w:jc w:val="right"/>
               <w:cnfStyle w:val="000000000000" w:firstRow="0" w:lastRow="0" w:firstColumn="0" w:lastColumn="0" w:oddVBand="0" w:evenVBand="0" w:oddHBand="0" w:evenHBand="0" w:firstRowFirstColumn="0" w:firstRowLastColumn="0" w:lastRowFirstColumn="0" w:lastRowLastColumn="0"/>
               <w:rPr>
@@ -2713,7 +2669,6 @@
           </w:tcPr>
           <w:p>
             <w:pPr>
-              <w:spacing w:after="0" w:line="240" w:lineRule="auto"/>
               <w:jc w:val="right"/>
               <w:cnfStyle w:val="000000000000" w:firstRow="0" w:lastRow="0" w:firstColumn="0" w:lastColumn="0" w:oddVBand="0" w:evenVBand="0" w:oddHBand="0" w:evenHBand="0" w:firstRowFirstColumn="0" w:firstRowLastColumn="0" w:lastRowFirstColumn="0" w:lastRowLastColumn="0"/>
               <w:rPr>
@@ -2787,7 +2742,6 @@
           </w:tcPr>
           <w:p>
             <w:pPr>
-              <w:spacing w:after="0" w:line="240" w:lineRule="auto"/>
               <w:jc w:val="right"/>
               <w:cnfStyle w:val="000000100000" w:firstRow="0" w:lastRow="0" w:firstColumn="0" w:lastColumn="0" w:oddVBand="0" w:evenVBand="0" w:oddHBand="1" w:evenHBand="0" w:firstRowFirstColumn="0" w:firstRowLastColumn="0" w:lastRowFirstColumn="0" w:lastRowLastColumn="0"/>
               <w:rPr>
@@ -3052,7 +3006,6 @@
           </w:tcPr>
           <w:p>
             <w:pPr>
-              <w:spacing w:after="0" w:line="240" w:lineRule="auto"/>
               <w:jc w:val="right"/>
               <w:cnfStyle w:val="000000000000" w:firstRow="0" w:lastRow="0" w:firstColumn="0" w:lastColumn="0" w:oddVBand="0" w:evenVBand="0" w:oddHBand="0" w:evenHBand="0" w:firstRowFirstColumn="0" w:firstRowLastColumn="0" w:lastRowFirstColumn="0" w:lastRowLastColumn="0"/>
               <w:rPr>
@@ -3148,7 +3101,6 @@
           </w:tcPr>
           <w:p>
             <w:pPr>
-              <w:spacing w:after="0" w:line="240" w:lineRule="auto"/>
               <w:cnfStyle w:val="000000000000" w:firstRow="0" w:lastRow="0" w:firstColumn="0" w:lastColumn="0" w:oddVBand="0" w:evenVBand="0" w:oddHBand="0" w:evenHBand="0" w:firstRowFirstColumn="0" w:firstRowLastColumn="0" w:lastRowFirstColumn="0" w:lastRowLastColumn="0"/>
               <w:rPr>
                 <w:rFonts w:ascii="Times New Roman" w:eastAsia="Times New Roman" w:hAnsi="Times New Roman" w:cs="Times New Roman"/>
@@ -3180,7 +3132,6 @@
           </w:tcPr>
           <w:p>
             <w:pPr>
-              <w:spacing w:after="0" w:line="240" w:lineRule="auto"/>
               <w:cnfStyle w:val="000000000000" w:firstRow="0" w:lastRow="0" w:firstColumn="0" w:lastColumn="0" w:oddVBand="0" w:evenVBand="0" w:oddHBand="0" w:evenHBand="0" w:firstRowFirstColumn="0" w:firstRowLastColumn="0" w:lastRowFirstColumn="0" w:lastRowLastColumn="0"/>
               <w:rPr>
                 <w:rFonts w:ascii="Times New Roman" w:eastAsia="Times New Roman" w:hAnsi="Times New Roman" w:cs="Times New Roman"/>
@@ -3212,7 +3163,6 @@
           </w:tcPr>
           <w:p>
             <w:pPr>
-              <w:spacing w:after="0" w:line="240" w:lineRule="auto"/>
               <w:cnfStyle w:val="000000000000" w:firstRow="0" w:lastRow="0" w:firstColumn="0" w:lastColumn="0" w:oddVBand="0" w:evenVBand="0" w:oddHBand="0" w:evenHBand="0" w:firstRowFirstColumn="0" w:firstRowLastColumn="0" w:lastRowFirstColumn="0" w:lastRowLastColumn="0"/>
               <w:rPr>
                 <w:rFonts w:ascii="Times New Roman" w:eastAsia="Times New Roman" w:hAnsi="Times New Roman" w:cs="Times New Roman"/>
@@ -3244,7 +3194,6 @@
           </w:tcPr>
           <w:p>
             <w:pPr>
-              <w:spacing w:after="0" w:line="240" w:lineRule="auto"/>
               <w:jc w:val="right"/>
               <w:cnfStyle w:val="000000000000" w:firstRow="0" w:lastRow="0" w:firstColumn="0" w:lastColumn="0" w:oddVBand="0" w:evenVBand="0" w:oddHBand="0" w:evenHBand="0" w:firstRowFirstColumn="0" w:firstRowLastColumn="0" w:lastRowFirstColumn="0" w:lastRowLastColumn="0"/>
               <w:rPr>
@@ -3318,7 +3267,6 @@
           </w:tcPr>
           <w:p>
             <w:pPr>
-              <w:spacing w:after="0" w:line="240" w:lineRule="auto"/>
               <w:jc w:val="right"/>
               <w:cnfStyle w:val="000000100000" w:firstRow="0" w:lastRow="0" w:firstColumn="0" w:lastColumn="0" w:oddVBand="0" w:evenVBand="0" w:oddHBand="1" w:evenHBand="0" w:firstRowFirstColumn="0" w:firstRowLastColumn="0" w:lastRowFirstColumn="0" w:lastRowLastColumn="0"/>
               <w:rPr>
@@ -3414,7 +3362,6 @@
           </w:tcPr>
           <w:p>
             <w:pPr>
-              <w:spacing w:after="0" w:line="240" w:lineRule="auto"/>
               <w:cnfStyle w:val="000000100000" w:firstRow="0" w:lastRow="0" w:firstColumn="0" w:lastColumn="0" w:oddVBand="0" w:evenVBand="0" w:oddHBand="1" w:evenHBand="0" w:firstRowFirstColumn="0" w:firstRowLastColumn="0" w:lastRowFirstColumn="0" w:lastRowLastColumn="0"/>
               <w:rPr>
                 <w:rFonts w:ascii="Times New Roman" w:eastAsia="Times New Roman" w:hAnsi="Times New Roman" w:cs="Times New Roman"/>
@@ -3446,7 +3393,6 @@
           </w:tcPr>
           <w:p>
             <w:pPr>
-              <w:spacing w:after="0" w:line="240" w:lineRule="auto"/>
               <w:cnfStyle w:val="000000100000" w:firstRow="0" w:lastRow="0" w:firstColumn="0" w:lastColumn="0" w:oddVBand="0" w:evenVBand="0" w:oddHBand="1" w:evenHBand="0" w:firstRowFirstColumn="0" w:firstRowLastColumn="0" w:lastRowFirstColumn="0" w:lastRowLastColumn="0"/>
               <w:rPr>
                 <w:rFonts w:ascii="Times New Roman" w:eastAsia="Times New Roman" w:hAnsi="Times New Roman" w:cs="Times New Roman"/>
@@ -3478,7 +3424,6 @@
           </w:tcPr>
           <w:p>
             <w:pPr>
-              <w:spacing w:after="0" w:line="240" w:lineRule="auto"/>
               <w:cnfStyle w:val="000000100000" w:firstRow="0" w:lastRow="0" w:firstColumn="0" w:lastColumn="0" w:oddVBand="0" w:evenVBand="0" w:oddHBand="1" w:evenHBand="0" w:firstRowFirstColumn="0" w:firstRowLastColumn="0" w:lastRowFirstColumn="0" w:lastRowLastColumn="0"/>
               <w:rPr>
                 <w:rFonts w:ascii="Times New Roman" w:eastAsia="Times New Roman" w:hAnsi="Times New Roman" w:cs="Times New Roman"/>
@@ -3510,7 +3455,6 @@
           </w:tcPr>
           <w:p>
             <w:pPr>
-              <w:spacing w:after="0" w:line="240" w:lineRule="auto"/>
               <w:jc w:val="right"/>
               <w:cnfStyle w:val="000000100000" w:firstRow="0" w:lastRow="0" w:firstColumn="0" w:lastColumn="0" w:oddVBand="0" w:evenVBand="0" w:oddHBand="1" w:evenHBand="0" w:firstRowFirstColumn="0" w:firstRowLastColumn="0" w:lastRowFirstColumn="0" w:lastRowLastColumn="0"/>
               <w:rPr>
